--- a/Declan.docx
+++ b/Declan.docx
@@ -86,283 +86,31 @@
           <w:lang w:eastAsia="en-AU"/>
         </w:rPr>
       </w:pPr>
-      <w:r>
-        <w:rPr>
-          <w:rFonts w:ascii="Arial" w:eastAsia="Times New Roman" w:hAnsi="Arial" w:cs="Arial"/>
-          <w:b/>
-          <w:bCs/>
-          <w:color w:val="6E7071"/>
-          <w:sz w:val="32"/>
-          <w:szCs w:val="32"/>
-          <w:lang w:eastAsia="en-AU"/>
-        </w:rPr>
-        <w:t>I am passionate about Information Technology, currently completing my bachelor's degree at RMIT</w:t>
-      </w:r>
-      <w:r>
-        <w:rPr>
-          <w:rFonts w:ascii="Arial" w:eastAsia="Times New Roman" w:hAnsi="Arial" w:cs="Arial"/>
-          <w:b/>
-          <w:bCs/>
-          <w:color w:val="6E7071"/>
-          <w:sz w:val="32"/>
-          <w:szCs w:val="32"/>
-          <w:lang w:eastAsia="en-AU"/>
-        </w:rPr>
-        <w:t xml:space="preserve">. </w:t>
-      </w:r>
-      <w:r>
-        <w:rPr>
-          <w:rFonts w:ascii="Arial" w:eastAsia="Times New Roman" w:hAnsi="Arial" w:cs="Arial"/>
-          <w:b/>
-          <w:bCs/>
-          <w:color w:val="6E7071"/>
-          <w:sz w:val="32"/>
-          <w:szCs w:val="32"/>
-          <w:lang w:eastAsia="en-AU"/>
-        </w:rPr>
-        <w:t>I was born in Australia and raised with an Italian background.</w:t>
-      </w:r>
-      <w:r>
-        <w:rPr>
-          <w:rFonts w:ascii="Arial" w:eastAsia="Times New Roman" w:hAnsi="Arial" w:cs="Arial"/>
-          <w:b/>
-          <w:bCs/>
-          <w:color w:val="6E7071"/>
-          <w:sz w:val="32"/>
-          <w:szCs w:val="32"/>
-          <w:lang w:eastAsia="en-AU"/>
-        </w:rPr>
-        <w:br/>
-        <w:t>I love NRL &amp; Melbourne Storm, so much I'm accredited from the NRL to go onto the field before &amp; after the game</w:t>
-      </w:r>
-      <w:r>
-        <w:rPr>
-          <w:rFonts w:ascii="Arial" w:eastAsia="Times New Roman" w:hAnsi="Arial" w:cs="Arial"/>
-          <w:b/>
-          <w:bCs/>
-          <w:color w:val="6E7071"/>
-          <w:sz w:val="32"/>
-          <w:szCs w:val="32"/>
-          <w:lang w:eastAsia="en-AU"/>
-        </w:rPr>
-        <w:t>!</w:t>
-      </w:r>
-      <w:r>
-        <w:rPr>
-          <w:rFonts w:ascii="Arial" w:eastAsia="Times New Roman" w:hAnsi="Arial" w:cs="Arial"/>
-          <w:b/>
-          <w:bCs/>
-          <w:color w:val="6E7071"/>
-          <w:sz w:val="32"/>
-          <w:szCs w:val="32"/>
-          <w:lang w:eastAsia="en-AU"/>
-        </w:rPr>
-        <w:br/>
-      </w:r>
-      <w:r>
-        <w:rPr>
-          <w:rFonts w:ascii="Arial" w:eastAsia="Times New Roman" w:hAnsi="Arial" w:cs="Arial"/>
-          <w:b/>
-          <w:bCs/>
-          <w:color w:val="6E7071"/>
-          <w:sz w:val="32"/>
-          <w:szCs w:val="32"/>
-          <w:lang w:eastAsia="en-AU"/>
-        </w:rPr>
-        <w:br/>
-        <w:t>Once I left school, I pursued a bachelor's degree in science</w:t>
-      </w:r>
-      <w:r>
-        <w:rPr>
-          <w:rFonts w:ascii="Arial" w:eastAsia="Times New Roman" w:hAnsi="Arial" w:cs="Arial"/>
-          <w:b/>
-          <w:bCs/>
-          <w:color w:val="6E7071"/>
-          <w:sz w:val="32"/>
-          <w:szCs w:val="32"/>
-          <w:lang w:eastAsia="en-AU"/>
-        </w:rPr>
-        <w:t>,</w:t>
-      </w:r>
-      <w:r>
-        <w:rPr>
-          <w:rFonts w:ascii="Arial" w:eastAsia="Times New Roman" w:hAnsi="Arial" w:cs="Arial"/>
-          <w:b/>
-          <w:bCs/>
-          <w:color w:val="6E7071"/>
-          <w:sz w:val="32"/>
-          <w:szCs w:val="32"/>
-          <w:lang w:eastAsia="en-AU"/>
-        </w:rPr>
-        <w:t xml:space="preserve"> </w:t>
-      </w:r>
-      <w:r>
-        <w:rPr>
-          <w:rFonts w:ascii="Arial" w:eastAsia="Times New Roman" w:hAnsi="Arial" w:cs="Arial"/>
-          <w:b/>
-          <w:bCs/>
-          <w:color w:val="6E7071"/>
-          <w:sz w:val="32"/>
-          <w:szCs w:val="32"/>
-          <w:lang w:eastAsia="en-AU"/>
-        </w:rPr>
-        <w:t>hoping to major in chemistry</w:t>
-      </w:r>
-      <w:r>
-        <w:rPr>
-          <w:rFonts w:ascii="Arial" w:eastAsia="Times New Roman" w:hAnsi="Arial" w:cs="Arial"/>
-          <w:b/>
-          <w:bCs/>
-          <w:color w:val="6E7071"/>
-          <w:sz w:val="32"/>
-          <w:szCs w:val="32"/>
-          <w:lang w:eastAsia="en-AU"/>
-        </w:rPr>
-        <w:t>,</w:t>
-      </w:r>
-      <w:r>
-        <w:rPr>
-          <w:rFonts w:ascii="Arial" w:eastAsia="Times New Roman" w:hAnsi="Arial" w:cs="Arial"/>
-          <w:b/>
-          <w:bCs/>
-          <w:color w:val="6E7071"/>
-          <w:sz w:val="32"/>
-          <w:szCs w:val="32"/>
-          <w:lang w:eastAsia="en-AU"/>
-        </w:rPr>
-        <w:t xml:space="preserve"> which I didn't </w:t>
-      </w:r>
-      <w:r>
-        <w:rPr>
-          <w:rFonts w:ascii="Arial" w:eastAsia="Times New Roman" w:hAnsi="Arial" w:cs="Arial"/>
-          <w:b/>
-          <w:bCs/>
-          <w:color w:val="6E7071"/>
-          <w:sz w:val="32"/>
-          <w:szCs w:val="32"/>
-          <w:lang w:eastAsia="en-AU"/>
-        </w:rPr>
-        <w:t>commence</w:t>
-      </w:r>
-      <w:r>
-        <w:rPr>
-          <w:rFonts w:ascii="Arial" w:eastAsia="Times New Roman" w:hAnsi="Arial" w:cs="Arial"/>
-          <w:b/>
-          <w:bCs/>
-          <w:color w:val="6E7071"/>
-          <w:sz w:val="32"/>
-          <w:szCs w:val="32"/>
-          <w:lang w:eastAsia="en-AU"/>
-        </w:rPr>
-        <w:t xml:space="preserve">. </w:t>
-      </w:r>
-      <w:r>
-        <w:rPr>
-          <w:rFonts w:ascii="Arial" w:eastAsia="Times New Roman" w:hAnsi="Arial" w:cs="Arial"/>
-          <w:b/>
-          <w:bCs/>
-          <w:color w:val="6E7071"/>
-          <w:sz w:val="32"/>
-          <w:szCs w:val="32"/>
-          <w:lang w:eastAsia="en-AU"/>
-        </w:rPr>
-        <w:t>Eventually</w:t>
-      </w:r>
-      <w:r>
-        <w:rPr>
-          <w:rFonts w:ascii="Arial" w:eastAsia="Times New Roman" w:hAnsi="Arial" w:cs="Arial"/>
-          <w:b/>
-          <w:bCs/>
-          <w:color w:val="6E7071"/>
-          <w:sz w:val="32"/>
-          <w:szCs w:val="32"/>
-          <w:lang w:eastAsia="en-AU"/>
-        </w:rPr>
-        <w:t xml:space="preserve">, </w:t>
-      </w:r>
-      <w:r>
-        <w:rPr>
-          <w:rFonts w:ascii="Arial" w:eastAsia="Times New Roman" w:hAnsi="Arial" w:cs="Arial"/>
-          <w:b/>
-          <w:bCs/>
-          <w:color w:val="6E7071"/>
-          <w:sz w:val="32"/>
-          <w:szCs w:val="32"/>
-          <w:lang w:eastAsia="en-AU"/>
-        </w:rPr>
-        <w:t>my interest in IT brought me to</w:t>
-      </w:r>
-      <w:r>
-        <w:rPr>
-          <w:rFonts w:ascii="Arial" w:eastAsia="Times New Roman" w:hAnsi="Arial" w:cs="Arial"/>
-          <w:b/>
-          <w:bCs/>
-          <w:color w:val="6E7071"/>
-          <w:sz w:val="32"/>
-          <w:szCs w:val="32"/>
-          <w:lang w:eastAsia="en-AU"/>
-        </w:rPr>
-        <w:br/>
-      </w:r>
-      <w:r>
-        <w:rPr>
-          <w:rFonts w:ascii="Arial" w:eastAsia="Times New Roman" w:hAnsi="Arial" w:cs="Arial"/>
-          <w:b/>
-          <w:bCs/>
-          <w:color w:val="6E7071"/>
-          <w:sz w:val="32"/>
-          <w:szCs w:val="32"/>
-          <w:lang w:eastAsia="en-AU"/>
-        </w:rPr>
-        <w:t>I am b</w:t>
-      </w:r>
-      <w:r>
-        <w:rPr>
-          <w:rFonts w:ascii="Arial" w:eastAsia="Times New Roman" w:hAnsi="Arial" w:cs="Arial"/>
-          <w:b/>
-          <w:bCs/>
-          <w:color w:val="6E7071"/>
-          <w:sz w:val="32"/>
-          <w:szCs w:val="32"/>
-          <w:lang w:eastAsia="en-AU"/>
-        </w:rPr>
-        <w:t>uild</w:t>
-      </w:r>
-      <w:r>
-        <w:rPr>
-          <w:rFonts w:ascii="Arial" w:eastAsia="Times New Roman" w:hAnsi="Arial" w:cs="Arial"/>
-          <w:b/>
-          <w:bCs/>
-          <w:color w:val="6E7071"/>
-          <w:sz w:val="32"/>
-          <w:szCs w:val="32"/>
-          <w:lang w:eastAsia="en-AU"/>
-        </w:rPr>
-        <w:t>ing</w:t>
-      </w:r>
-      <w:r>
-        <w:rPr>
-          <w:rFonts w:ascii="Arial" w:eastAsia="Times New Roman" w:hAnsi="Arial" w:cs="Arial"/>
-          <w:b/>
-          <w:bCs/>
-          <w:color w:val="6E7071"/>
-          <w:sz w:val="32"/>
-          <w:szCs w:val="32"/>
-          <w:lang w:eastAsia="en-AU"/>
-        </w:rPr>
-        <w:t xml:space="preserve"> </w:t>
-      </w:r>
-      <w:r>
-        <w:rPr>
-          <w:rFonts w:ascii="Arial" w:eastAsia="Times New Roman" w:hAnsi="Arial" w:cs="Arial"/>
-          <w:b/>
-          <w:bCs/>
-          <w:color w:val="6E7071"/>
-          <w:sz w:val="32"/>
-          <w:szCs w:val="32"/>
-          <w:lang w:eastAsia="en-AU"/>
-        </w:rPr>
-        <w:t>my computer (learning on the fly</w:t>
+      <w:proofErr w:type="spellStart"/>
+      <w:r>
+        <w:rPr>
+          <w:rFonts w:ascii="Arial" w:eastAsia="Times New Roman" w:hAnsi="Arial" w:cs="Arial"/>
+          <w:b/>
+          <w:bCs/>
+          <w:color w:val="6E7071"/>
+          <w:sz w:val="32"/>
+          <w:szCs w:val="32"/>
+          <w:lang w:eastAsia="en-AU"/>
+        </w:rPr>
+        <w:t>Heya</w:t>
+      </w:r>
+      <w:proofErr w:type="spellEnd"/>
+      <w:r>
+        <w:rPr>
+          <w:rFonts w:ascii="Arial" w:eastAsia="Times New Roman" w:hAnsi="Arial" w:cs="Arial"/>
+          <w:b/>
+          <w:bCs/>
+          <w:color w:val="6E7071"/>
+          <w:sz w:val="32"/>
+          <w:szCs w:val="32"/>
+          <w:lang w:eastAsia="en-AU"/>
+        </w:rPr>
+        <w:t xml:space="preserve">! </w:t>
       </w:r>
       <w:proofErr w:type="gramStart"/>
       <w:r>
@@ -375,7 +123,7 @@
           <w:szCs w:val="32"/>
           <w:lang w:eastAsia="en-AU"/>
         </w:rPr>
-        <w:t>),  enjoying</w:t>
+        <w:t>I'm</w:t>
       </w:r>
       <w:proofErr w:type="gramEnd"/>
       <w:r>
@@ -388,8 +136,180 @@
           <w:szCs w:val="32"/>
           <w:lang w:eastAsia="en-AU"/>
         </w:rPr>
-        <w:t xml:space="preserve"> various elements of Virtualization after doing so. </w:t>
-      </w:r>
+        <w:t xml:space="preserve"> Declan, Student ID S3868255! </w:t>
+      </w:r>
+      <w:proofErr w:type="gramStart"/>
+      <w:r>
+        <w:rPr>
+          <w:rFonts w:ascii="Arial" w:eastAsia="Times New Roman" w:hAnsi="Arial" w:cs="Arial"/>
+          <w:b/>
+          <w:bCs/>
+          <w:color w:val="6E7071"/>
+          <w:sz w:val="32"/>
+          <w:szCs w:val="32"/>
+          <w:lang w:eastAsia="en-AU"/>
+        </w:rPr>
+        <w:t>I'm</w:t>
+      </w:r>
+      <w:proofErr w:type="gramEnd"/>
+      <w:r>
+        <w:rPr>
+          <w:rFonts w:ascii="Arial" w:eastAsia="Times New Roman" w:hAnsi="Arial" w:cs="Arial"/>
+          <w:b/>
+          <w:bCs/>
+          <w:color w:val="6E7071"/>
+          <w:sz w:val="32"/>
+          <w:szCs w:val="32"/>
+          <w:lang w:eastAsia="en-AU"/>
+        </w:rPr>
+        <w:t xml:space="preserve"> 22 years old and I am deeply passionate about the field of Information Technology and how it can help make everyone's lives better and safer! </w:t>
+      </w:r>
+      <w:r>
+        <w:rPr>
+          <w:rFonts w:ascii="Arial" w:eastAsia="Times New Roman" w:hAnsi="Arial" w:cs="Arial"/>
+          <w:b/>
+          <w:bCs/>
+          <w:color w:val="6E7071"/>
+          <w:sz w:val="32"/>
+          <w:szCs w:val="32"/>
+          <w:lang w:eastAsia="en-AU"/>
+        </w:rPr>
+        <w:t xml:space="preserve">My interests stemmed from my time in High School where I did </w:t>
+      </w:r>
+      <w:proofErr w:type="spellStart"/>
+      <w:r>
+        <w:rPr>
+          <w:rFonts w:ascii="Arial" w:eastAsia="Times New Roman" w:hAnsi="Arial" w:cs="Arial"/>
+          <w:b/>
+          <w:bCs/>
+          <w:color w:val="6E7071"/>
+          <w:sz w:val="32"/>
+          <w:szCs w:val="32"/>
+          <w:lang w:eastAsia="en-AU"/>
+        </w:rPr>
+        <w:t>ametur</w:t>
+      </w:r>
+      <w:proofErr w:type="spellEnd"/>
+      <w:r>
+        <w:rPr>
+          <w:rFonts w:ascii="Arial" w:eastAsia="Times New Roman" w:hAnsi="Arial" w:cs="Arial"/>
+          <w:b/>
+          <w:bCs/>
+          <w:color w:val="6E7071"/>
+          <w:sz w:val="32"/>
+          <w:szCs w:val="32"/>
+          <w:lang w:eastAsia="en-AU"/>
+        </w:rPr>
+        <w:t xml:space="preserve"> programming in my spare time and eventually I moved from the software portion of IT to the hardware portion, beginning to build computers for my friends and I.</w:t>
+      </w:r>
+    </w:p>
+    <w:p>
+      <w:pPr>
+        <w:shd w:val="clear" w:color="auto" w:fill="FFFFFF"/>
+        <w:spacing w:before="100" w:beforeAutospacing="1" w:after="100" w:afterAutospacing="1" w:line="240" w:lineRule="auto"/>
+        <w:outlineLvl w:val="2"/>
+        <w:rPr>
+          <w:rFonts w:ascii="Arial" w:eastAsia="Times New Roman" w:hAnsi="Arial" w:cs="Arial"/>
+          <w:b/>
+          <w:bCs/>
+          <w:color w:val="6E7071"/>
+          <w:sz w:val="32"/>
+          <w:szCs w:val="32"/>
+          <w:lang w:eastAsia="en-AU"/>
+        </w:rPr>
+      </w:pPr>
+      <w:r>
+        <w:rPr>
+          <w:rFonts w:ascii="Arial" w:eastAsia="Times New Roman" w:hAnsi="Arial" w:cs="Arial"/>
+          <w:b/>
+          <w:bCs/>
+          <w:color w:val="6E7071"/>
+          <w:sz w:val="32"/>
+          <w:szCs w:val="32"/>
+          <w:lang w:eastAsia="en-AU"/>
+        </w:rPr>
+        <w:t>I’m currently my bachelor's degree at RMIT in the same field and I’m hoping to use the skills that I learn to start a prosperous career in IT and begin progressing towards my ideal role as a Cyber Crime Analyst for the Australian Federal Police.</w:t>
+      </w:r>
+      <w:r>
+        <w:rPr>
+          <w:rFonts w:ascii="Arial" w:eastAsia="Times New Roman" w:hAnsi="Arial" w:cs="Arial"/>
+          <w:b/>
+          <w:bCs/>
+          <w:color w:val="6E7071"/>
+          <w:sz w:val="32"/>
+          <w:szCs w:val="32"/>
+          <w:lang w:eastAsia="en-AU"/>
+        </w:rPr>
+        <w:t xml:space="preserve"> For as long as I can remember </w:t>
+      </w:r>
+      <w:proofErr w:type="gramStart"/>
+      <w:r>
+        <w:rPr>
+          <w:rFonts w:ascii="Arial" w:eastAsia="Times New Roman" w:hAnsi="Arial" w:cs="Arial"/>
+          <w:b/>
+          <w:bCs/>
+          <w:color w:val="6E7071"/>
+          <w:sz w:val="32"/>
+          <w:szCs w:val="32"/>
+          <w:lang w:eastAsia="en-AU"/>
+        </w:rPr>
+        <w:t>I’ve</w:t>
+      </w:r>
+      <w:proofErr w:type="gramEnd"/>
+      <w:r>
+        <w:rPr>
+          <w:rFonts w:ascii="Arial" w:eastAsia="Times New Roman" w:hAnsi="Arial" w:cs="Arial"/>
+          <w:b/>
+          <w:bCs/>
+          <w:color w:val="6E7071"/>
+          <w:sz w:val="32"/>
+          <w:szCs w:val="32"/>
+          <w:lang w:eastAsia="en-AU"/>
+        </w:rPr>
+        <w:t xml:space="preserve"> always been drawn to helping and protecting people and that’s why I know I’ll be right at home at the AFP helping make </w:t>
+      </w:r>
+      <w:proofErr w:type="spellStart"/>
+      <w:r>
+        <w:rPr>
+          <w:rFonts w:ascii="Arial" w:eastAsia="Times New Roman" w:hAnsi="Arial" w:cs="Arial"/>
+          <w:b/>
+          <w:bCs/>
+          <w:color w:val="6E7071"/>
+          <w:sz w:val="32"/>
+          <w:szCs w:val="32"/>
+          <w:lang w:eastAsia="en-AU"/>
+        </w:rPr>
+        <w:t>peoples</w:t>
+      </w:r>
+      <w:proofErr w:type="spellEnd"/>
+      <w:r>
+        <w:rPr>
+          <w:rFonts w:ascii="Arial" w:eastAsia="Times New Roman" w:hAnsi="Arial" w:cs="Arial"/>
+          <w:b/>
+          <w:bCs/>
+          <w:color w:val="6E7071"/>
+          <w:sz w:val="32"/>
+          <w:szCs w:val="32"/>
+          <w:lang w:eastAsia="en-AU"/>
+        </w:rPr>
+        <w:t xml:space="preserve"> lives better!</w:t>
+      </w:r>
+    </w:p>
+    <w:p>
+      <w:pPr>
+        <w:shd w:val="clear" w:color="auto" w:fill="FFFFFF"/>
+        <w:spacing w:before="100" w:beforeAutospacing="1" w:after="100" w:afterAutospacing="1" w:line="240" w:lineRule="auto"/>
+        <w:outlineLvl w:val="2"/>
+        <w:rPr>
+          <w:rFonts w:ascii="Arial" w:eastAsia="Times New Roman" w:hAnsi="Arial" w:cs="Arial"/>
+          <w:b/>
+          <w:bCs/>
+          <w:color w:val="6E7071"/>
+          <w:sz w:val="32"/>
+          <w:szCs w:val="32"/>
+          <w:lang w:eastAsia="en-AU"/>
+        </w:rPr>
+      </w:pPr>
     </w:p>
     <w:p>
       <w:pPr>
